--- a/Dokumentation(grupp7)/Protokoll.docx
+++ b/Dokumentation(grupp7)/Protokoll.docx
@@ -3094,13 +3094,36 @@
             <w:r>
               <w:t xml:space="preserve">Mattias fortsatte igår att arbeta med ordermenyn samt lade ner lite tid på att läsa på. </w:t>
             </w:r>
-          </w:p>
-        </w:tc>
-        <w:tc>
-          <w:tcPr>
-            <w:tcW w:w="4508" w:type="dxa"/>
-          </w:tcPr>
-          <w:p/>
+            <w:r>
+              <w:t xml:space="preserve">Marcus och Sara har bland annat fixat till sökfunktionerna så att det funkar att söka efter id och del av värde. </w:t>
+            </w:r>
+          </w:p>
+        </w:tc>
+        <w:tc>
+          <w:tcPr>
+            <w:tcW w:w="4508" w:type="dxa"/>
+          </w:tcPr>
+          <w:p>
+            <w:r>
+              <w:t xml:space="preserve">Idag ska Marcus och Sara arbeta med kontaktperson och </w:t>
+            </w:r>
+            <w:proofErr w:type="spellStart"/>
+            <w:r>
+              <w:t>kundbil</w:t>
+            </w:r>
+            <w:proofErr w:type="spellEnd"/>
+            <w:r>
+              <w:t xml:space="preserve"> </w:t>
+            </w:r>
+            <w:proofErr w:type="spellStart"/>
+            <w:r>
+              <w:t>repositories</w:t>
+            </w:r>
+            <w:proofErr w:type="spellEnd"/>
+            <w:r>
+              <w:t xml:space="preserve">. Mattias fortsätter jobbet med ordermeny. </w:t>
+            </w:r>
+          </w:p>
         </w:tc>
       </w:tr>
     </w:tbl>
@@ -3199,13 +3222,67 @@
           <w:tcPr>
             <w:tcW w:w="4508" w:type="dxa"/>
           </w:tcPr>
-          <w:p/>
-        </w:tc>
-        <w:tc>
-          <w:tcPr>
-            <w:tcW w:w="4508" w:type="dxa"/>
-          </w:tcPr>
-          <w:p/>
+          <w:p>
+            <w:r>
+              <w:t xml:space="preserve">Mattias har gjort klart ordermenyn. Sara och Marcus har tillsammans arbetat med kontaktperson och </w:t>
+            </w:r>
+            <w:proofErr w:type="spellStart"/>
+            <w:r>
+              <w:t>kundbil</w:t>
+            </w:r>
+            <w:proofErr w:type="spellEnd"/>
+            <w:r>
+              <w:t xml:space="preserve"> </w:t>
+            </w:r>
+            <w:proofErr w:type="spellStart"/>
+            <w:r>
+              <w:t>repositories</w:t>
+            </w:r>
+            <w:proofErr w:type="spellEnd"/>
+            <w:r>
+              <w:t xml:space="preserve">. </w:t>
+            </w:r>
+          </w:p>
+        </w:tc>
+        <w:tc>
+          <w:tcPr>
+            <w:tcW w:w="4508" w:type="dxa"/>
+          </w:tcPr>
+          <w:p>
+            <w:r>
+              <w:t>Idag ska vi gå igenom Mattias ordermeny. Vi har också några frågor vi ska ställa till Joakim</w:t>
+            </w:r>
+            <w:r>
+              <w:t xml:space="preserve">. </w:t>
+            </w:r>
+            <w:r>
+              <w:t xml:space="preserve">Mattias har en sista sak att fixa i sin ordermeny nämligen att redigera en order, vilket han ska fixa under dagen. Sara och Marcus ska gå igenom det som Joakim hjälpt oss med och fixa kontaktperson </w:t>
+            </w:r>
+            <w:proofErr w:type="spellStart"/>
+            <w:r>
+              <w:t>repository</w:t>
+            </w:r>
+            <w:proofErr w:type="spellEnd"/>
+            <w:r>
+              <w:t xml:space="preserve"> i </w:t>
+            </w:r>
+            <w:proofErr w:type="spellStart"/>
+            <w:r>
+              <w:t>MySQL</w:t>
+            </w:r>
+            <w:proofErr w:type="spellEnd"/>
+            <w:r>
+              <w:t xml:space="preserve"> då vi gjort en del ändringar UI-lagret som gör att </w:t>
+            </w:r>
+            <w:proofErr w:type="spellStart"/>
+            <w:r>
+              <w:t>MySQL</w:t>
+            </w:r>
+            <w:proofErr w:type="spellEnd"/>
+            <w:r>
+              <w:t xml:space="preserve"> behöver uppdateras. </w:t>
+            </w:r>
+          </w:p>
         </w:tc>
       </w:tr>
     </w:tbl>
@@ -3304,13 +3381,53 @@
           <w:tcPr>
             <w:tcW w:w="4508" w:type="dxa"/>
           </w:tcPr>
-          <w:p/>
-        </w:tc>
-        <w:tc>
-          <w:tcPr>
-            <w:tcW w:w="4508" w:type="dxa"/>
-          </w:tcPr>
-          <w:p/>
+          <w:p>
+            <w:r>
+              <w:t xml:space="preserve">Mattias fixade redigering av order. Marcus och Sara gjorde klart kontaktpersonen i </w:t>
+            </w:r>
+            <w:proofErr w:type="spellStart"/>
+            <w:r>
+              <w:t>MySQL</w:t>
+            </w:r>
+            <w:proofErr w:type="spellEnd"/>
+            <w:r>
+              <w:t xml:space="preserve"> och andra </w:t>
+            </w:r>
+            <w:proofErr w:type="spellStart"/>
+            <w:r>
+              <w:t>småfixar</w:t>
+            </w:r>
+            <w:proofErr w:type="spellEnd"/>
+            <w:r>
+              <w:t xml:space="preserve"> i </w:t>
+            </w:r>
+            <w:proofErr w:type="spellStart"/>
+            <w:r>
+              <w:t>customer</w:t>
+            </w:r>
+            <w:proofErr w:type="spellEnd"/>
+            <w:r>
+              <w:t xml:space="preserve"> management. </w:t>
+            </w:r>
+          </w:p>
+        </w:tc>
+        <w:tc>
+          <w:tcPr>
+            <w:tcW w:w="4508" w:type="dxa"/>
+          </w:tcPr>
+          <w:p>
+            <w:r>
+              <w:t xml:space="preserve">Idag går vi tillsammans igenom all kod och provkör en sista gång. Vi ser också till att pusha upp all kod på </w:t>
+            </w:r>
+            <w:proofErr w:type="spellStart"/>
+            <w:r>
+              <w:t>GitHub</w:t>
+            </w:r>
+            <w:proofErr w:type="spellEnd"/>
+            <w:r>
+              <w:t xml:space="preserve">. Resterande del av dagen läggs på förberedelse inför intervju med Joakim. </w:t>
+            </w:r>
+          </w:p>
         </w:tc>
       </w:tr>
     </w:tbl>
